--- a/makey/makey-logic.docx
+++ b/makey/makey-logic.docx
@@ -228,7 +228,21 @@
           <w:sz w:val="28"/>
           <w:szCs w:val="28"/>
         </w:rPr>
-        <w:t xml:space="preserve">doing logic with Playdoh. </w:t>
+        <w:t xml:space="preserve">logic </w:t>
+      </w:r>
+      <w:r>
+        <w:rPr>
+          <w:sz w:val="28"/>
+          <w:szCs w:val="28"/>
+        </w:rPr>
+        <w:t xml:space="preserve">circuits </w:t>
+      </w:r>
+      <w:r>
+        <w:rPr>
+          <w:sz w:val="28"/>
+          <w:szCs w:val="28"/>
+        </w:rPr>
+        <w:t xml:space="preserve">with Playdoh. </w:t>
       </w:r>
       <w:r>
         <w:rPr>
@@ -285,7 +299,31 @@
           <w:szCs w:val="28"/>
           <w:shd w:val="clear" w:color="auto" w:fill="FFFFFF"/>
         </w:rPr>
-        <w:t>, swims like a duck, and quacks like a duck, then it probably is a duck."</w:t>
+        <w:t>, swims like a duck, and quacks like a duck, then it</w:t>
+      </w:r>
+      <w:r>
+        <w:rPr>
+          <w:rFonts w:ascii="Arial" w:hAnsi="Arial" w:cs="Arial"/>
+          <w:i/>
+          <w:iCs/>
+          <w:color w:val="202122"/>
+          <w:sz w:val="28"/>
+          <w:szCs w:val="28"/>
+          <w:shd w:val="clear" w:color="auto" w:fill="FFFFFF"/>
+        </w:rPr>
+        <w:t>’</w:t>
+      </w:r>
+      <w:r>
+        <w:rPr>
+          <w:rFonts w:ascii="Arial" w:hAnsi="Arial" w:cs="Arial"/>
+          <w:i/>
+          <w:iCs/>
+          <w:color w:val="202122"/>
+          <w:sz w:val="28"/>
+          <w:szCs w:val="28"/>
+          <w:shd w:val="clear" w:color="auto" w:fill="FFFFFF"/>
+        </w:rPr>
+        <w:t>s a duck."</w:t>
       </w:r>
     </w:p>
     <w:p>
@@ -305,13 +343,13 @@
           <w:szCs w:val="32"/>
         </w:rPr>
         <w:drawing>
-          <wp:anchor distT="0" distB="0" distL="114300" distR="114300" simplePos="0" relativeHeight="251679744" behindDoc="1" locked="0" layoutInCell="1" allowOverlap="1" wp14:anchorId="4254C126" wp14:editId="13B2B524">
+          <wp:anchor distT="0" distB="0" distL="114300" distR="114300" simplePos="0" relativeHeight="251679744" behindDoc="1" locked="0" layoutInCell="1" allowOverlap="1" wp14:anchorId="4254C126" wp14:editId="2349AAAC">
             <wp:simplePos x="0" y="0"/>
             <wp:positionH relativeFrom="column">
               <wp:posOffset>4864100</wp:posOffset>
             </wp:positionH>
             <wp:positionV relativeFrom="paragraph">
-              <wp:posOffset>31750</wp:posOffset>
+              <wp:posOffset>99483</wp:posOffset>
             </wp:positionV>
             <wp:extent cx="1990090" cy="1239520"/>
             <wp:effectExtent l="0" t="0" r="3810" b="5080"/>
@@ -506,7 +544,15 @@
           <w:sz w:val="28"/>
           <w:szCs w:val="28"/>
         </w:rPr>
-        <w:t>Go to the sounds tab and find the sound for ‘</w:t>
+        <w:t>Add a new</w:t>
+      </w:r>
+      <w:r>
+        <w:rPr>
+          <w:rFonts w:cstheme="minorHAnsi"/>
+          <w:sz w:val="28"/>
+          <w:szCs w:val="28"/>
+        </w:rPr>
+        <w:t xml:space="preserve"> ‘</w:t>
       </w:r>
       <w:r>
         <w:rPr>
@@ -517,6 +563,24 @@
           <w:szCs w:val="28"/>
         </w:rPr>
         <w:t>duck’</w:t>
+      </w:r>
+      <w:r>
+        <w:rPr>
+          <w:rFonts w:cstheme="minorHAnsi"/>
+          <w:b/>
+          <w:bCs/>
+          <w:sz w:val="28"/>
+          <w:szCs w:val="28"/>
+        </w:rPr>
+        <w:t xml:space="preserve"> </w:t>
+      </w:r>
+      <w:r>
+        <w:rPr>
+          <w:rFonts w:cstheme="minorHAnsi"/>
+          <w:sz w:val="28"/>
+          <w:szCs w:val="28"/>
+        </w:rPr>
+        <w:t>sprite</w:t>
       </w:r>
       <w:r>
         <w:rPr>
@@ -1175,25 +1239,7 @@
           <w:sz w:val="28"/>
           <w:szCs w:val="28"/>
         </w:rPr>
-        <w:t>“</w:t>
-      </w:r>
-      <w:r>
-        <w:rPr>
-          <w:i/>
-          <w:iCs/>
-          <w:sz w:val="28"/>
-          <w:szCs w:val="28"/>
-        </w:rPr>
-        <w:t xml:space="preserve">It’s a duck if </w:t>
-      </w:r>
-      <w:r>
-        <w:rPr>
-          <w:i/>
-          <w:iCs/>
-          <w:sz w:val="28"/>
-          <w:szCs w:val="28"/>
-        </w:rPr>
-        <w:t xml:space="preserve">it quacks </w:t>
+        <w:t xml:space="preserve">“It’s a duck if it quacks </w:t>
       </w:r>
       <w:r>
         <w:rPr>
@@ -1949,7 +1995,23 @@
           <w:sz w:val="28"/>
           <w:szCs w:val="28"/>
         </w:rPr>
-        <w:t>Cards and a Sharpie.</w:t>
+        <w:t>Card</w:t>
+      </w:r>
+      <w:r>
+        <w:rPr>
+          <w:rFonts w:ascii="Arial Rounded MT Bold" w:hAnsi="Arial Rounded MT Bold"/>
+          <w:sz w:val="28"/>
+          <w:szCs w:val="28"/>
+        </w:rPr>
+        <w:t xml:space="preserve"> (scissors)</w:t>
+      </w:r>
+      <w:r>
+        <w:rPr>
+          <w:rFonts w:ascii="Arial Rounded MT Bold" w:hAnsi="Arial Rounded MT Bold"/>
+          <w:sz w:val="28"/>
+          <w:szCs w:val="28"/>
+        </w:rPr>
+        <w:t xml:space="preserve"> and a Sharpie.</w:t>
       </w:r>
     </w:p>
     <w:sectPr>
